--- a/Лабы/Лабораторная работа 12/ЛР 12.docx
+++ b/Лабы/Лабораторная работа 12/ЛР 12.docx
@@ -1098,9 +1098,23 @@
         <w:rPr>
           <w:rFonts w:cstheme="minorHAnsi"/>
           <w:szCs w:val="28"/>
-          <w:lang w:val="en-US"/>
-        </w:rPr>
-        <w:t>_Num_1</w:t>
+        </w:rPr>
+        <w:t>_</w:t>
+      </w:r>
+      <w:r>
+        <w:rPr>
+          <w:rFonts w:cstheme="minorHAnsi"/>
+          <w:szCs w:val="28"/>
+          <w:lang w:val="en-US"/>
+        </w:rPr>
+        <w:t>Num</w:t>
+      </w:r>
+      <w:r>
+        <w:rPr>
+          <w:rFonts w:cstheme="minorHAnsi"/>
+          <w:szCs w:val="28"/>
+        </w:rPr>
+        <w:t>_1</w:t>
       </w:r>
       <w:r>
         <w:rPr>
@@ -1154,7 +1168,6 @@
         <w:rPr>
           <w:rFonts w:cstheme="minorHAnsi"/>
           <w:szCs w:val="28"/>
-          <w:lang w:val="en-US"/>
         </w:rPr>
       </w:pPr>
       <w:r>
@@ -1443,14 +1456,12 @@
         <w:rPr>
           <w:rFonts w:cstheme="minorHAnsi"/>
           <w:szCs w:val="28"/>
-          <w:lang w:val="en-US"/>
-        </w:rPr>
-      </w:pPr>
-      <w:r>
-        <w:rPr>
-          <w:rFonts w:cstheme="minorHAnsi"/>
-          <w:szCs w:val="28"/>
-          <w:lang w:val="en-US"/>
+        </w:rPr>
+      </w:pPr>
+      <w:r>
+        <w:rPr>
+          <w:rFonts w:cstheme="minorHAnsi"/>
+          <w:szCs w:val="28"/>
         </w:rPr>
         <w:t xml:space="preserve">2 </w:t>
       </w:r>
@@ -1460,7 +1471,29 @@
           <w:szCs w:val="28"/>
           <w:lang w:val="en-US"/>
         </w:rPr>
-        <w:t xml:space="preserve">S → FX → </w:t>
+        <w:t>S</w:t>
+      </w:r>
+      <w:r>
+        <w:rPr>
+          <w:rFonts w:cstheme="minorHAnsi"/>
+          <w:szCs w:val="28"/>
+        </w:rPr>
+        <w:t xml:space="preserve"> → </w:t>
+      </w:r>
+      <w:r>
+        <w:rPr>
+          <w:rFonts w:cstheme="minorHAnsi"/>
+          <w:szCs w:val="28"/>
+          <w:lang w:val="en-US"/>
+        </w:rPr>
+        <w:t>FX</w:t>
+      </w:r>
+      <w:r>
+        <w:rPr>
+          <w:rFonts w:cstheme="minorHAnsi"/>
+          <w:szCs w:val="28"/>
+        </w:rPr>
+        <w:t xml:space="preserve"> → </w:t>
       </w:r>
       <w:r>
         <w:rPr>
@@ -1476,7 +1509,14 @@
           <w:szCs w:val="28"/>
           <w:lang w:val="en-US"/>
         </w:rPr>
-        <w:t xml:space="preserve">X → </w:t>
+        <w:t>X</w:t>
+      </w:r>
+      <w:r>
+        <w:rPr>
+          <w:rFonts w:cstheme="minorHAnsi"/>
+          <w:szCs w:val="28"/>
+        </w:rPr>
+        <w:t xml:space="preserve"> → </w:t>
       </w:r>
       <w:r>
         <w:rPr>
@@ -1492,7 +1532,14 @@
           <w:szCs w:val="28"/>
           <w:lang w:val="en-US"/>
         </w:rPr>
-        <w:t xml:space="preserve">XN → </w:t>
+        <w:t>XN</w:t>
+      </w:r>
+      <w:r>
+        <w:rPr>
+          <w:rFonts w:cstheme="minorHAnsi"/>
+          <w:szCs w:val="28"/>
+        </w:rPr>
+        <w:t xml:space="preserve"> → </w:t>
       </w:r>
       <w:r>
         <w:rPr>
@@ -1508,7 +1555,14 @@
           <w:szCs w:val="28"/>
           <w:lang w:val="en-US"/>
         </w:rPr>
-        <w:t xml:space="preserve">X1 → </w:t>
+        <w:t>X</w:t>
+      </w:r>
+      <w:r>
+        <w:rPr>
+          <w:rFonts w:cstheme="minorHAnsi"/>
+          <w:szCs w:val="28"/>
+        </w:rPr>
+        <w:t xml:space="preserve">1 → </w:t>
       </w:r>
       <w:r>
         <w:rPr>
@@ -1524,7 +1578,14 @@
           <w:szCs w:val="28"/>
           <w:lang w:val="en-US"/>
         </w:rPr>
-        <w:t xml:space="preserve">X_1 → </w:t>
+        <w:t>X</w:t>
+      </w:r>
+      <w:r>
+        <w:rPr>
+          <w:rFonts w:cstheme="minorHAnsi"/>
+          <w:szCs w:val="28"/>
+        </w:rPr>
+        <w:t xml:space="preserve">_1 → </w:t>
       </w:r>
       <w:r>
         <w:rPr>
@@ -1540,7 +1601,14 @@
           <w:szCs w:val="28"/>
           <w:lang w:val="en-US"/>
         </w:rPr>
-        <w:t xml:space="preserve">XL_1 → </w:t>
+        <w:t>XL</w:t>
+      </w:r>
+      <w:r>
+        <w:rPr>
+          <w:rFonts w:cstheme="minorHAnsi"/>
+          <w:szCs w:val="28"/>
+        </w:rPr>
+        <w:t xml:space="preserve">_1 → </w:t>
       </w:r>
       <w:r>
         <w:rPr>
@@ -1556,7 +1624,14 @@
           <w:szCs w:val="28"/>
           <w:lang w:val="en-US"/>
         </w:rPr>
-        <w:t xml:space="preserve">Xm_1 → </w:t>
+        <w:t>Xm</w:t>
+      </w:r>
+      <w:r>
+        <w:rPr>
+          <w:rFonts w:cstheme="minorHAnsi"/>
+          <w:szCs w:val="28"/>
+        </w:rPr>
+        <w:t xml:space="preserve">_1 → </w:t>
       </w:r>
       <w:r>
         <w:rPr>
@@ -1572,7 +1647,14 @@
           <w:szCs w:val="28"/>
           <w:lang w:val="en-US"/>
         </w:rPr>
-        <w:t xml:space="preserve">XLm_1 → </w:t>
+        <w:t>XLm</w:t>
+      </w:r>
+      <w:r>
+        <w:rPr>
+          <w:rFonts w:cstheme="minorHAnsi"/>
+          <w:szCs w:val="28"/>
+        </w:rPr>
+        <w:t xml:space="preserve">_1 → </w:t>
       </w:r>
       <w:r>
         <w:rPr>
@@ -1588,7 +1670,14 @@
           <w:szCs w:val="28"/>
           <w:lang w:val="en-US"/>
         </w:rPr>
-        <w:t xml:space="preserve">Xum_1 → </w:t>
+        <w:t>Xum</w:t>
+      </w:r>
+      <w:r>
+        <w:rPr>
+          <w:rFonts w:cstheme="minorHAnsi"/>
+          <w:szCs w:val="28"/>
+        </w:rPr>
+        <w:t xml:space="preserve">_1 → </w:t>
       </w:r>
       <w:r>
         <w:rPr>
@@ -1604,7 +1693,58 @@
           <w:szCs w:val="28"/>
           <w:lang w:val="en-US"/>
         </w:rPr>
-        <w:t>Num_1.</w:t>
+        <w:t>Num</w:t>
+      </w:r>
+      <w:r>
+        <w:rPr>
+          <w:rFonts w:cstheme="minorHAnsi"/>
+          <w:szCs w:val="28"/>
+        </w:rPr>
+        <w:t>_1</w:t>
+      </w:r>
+      <w:r>
+        <w:rPr>
+          <w:rFonts w:cstheme="minorHAnsi"/>
+          <w:szCs w:val="28"/>
+        </w:rPr>
+        <w:t xml:space="preserve">→ </w:t>
+      </w:r>
+      <w:r>
+        <w:rPr>
+          <w:rFonts w:cstheme="minorHAnsi"/>
+          <w:szCs w:val="28"/>
+        </w:rPr>
+        <w:t>_</w:t>
+      </w:r>
+    </w:p>
+    <w:p>
+      <w:pPr>
+        <w:rPr>
+          <w:rFonts w:cstheme="minorHAnsi"/>
+          <w:szCs w:val="28"/>
+        </w:rPr>
+      </w:pPr>
+      <w:r>
+        <w:rPr>
+          <w:rFonts w:cstheme="minorHAnsi"/>
+          <w:szCs w:val="28"/>
+          <w:lang w:val="en-US"/>
+        </w:rPr>
+        <w:t>Num</w:t>
+      </w:r>
+      <w:r>
+        <w:rPr>
+          <w:rFonts w:cstheme="minorHAnsi"/>
+          <w:szCs w:val="28"/>
+        </w:rPr>
+        <w:t>_1</w:t>
+      </w:r>
+      <w:r>
+        <w:rPr>
+          <w:rFonts w:cstheme="minorHAnsi"/>
+          <w:szCs w:val="28"/>
+        </w:rPr>
+        <w:t>.</w:t>
       </w:r>
     </w:p>
     <w:p>
@@ -1660,14 +1800,15 @@
       </w:pPr>
       <w:r>
         <w:rPr>
+          <w:noProof/>
           <w:szCs w:val="28"/>
         </w:rPr>
         <w:lastRenderedPageBreak/>
         <w:drawing>
-          <wp:inline distT="0" distB="0" distL="0" distR="0" wp14:anchorId="36814EB6" wp14:editId="510F2EB7">
-            <wp:extent cx="5940425" cy="5055870"/>
-            <wp:effectExtent l="0" t="0" r="3175" b="0"/>
-            <wp:docPr id="1106727125" name="Рисунок 1"/>
+          <wp:inline distT="0" distB="0" distL="0" distR="0" wp14:anchorId="2ECBF309" wp14:editId="5497B2CF">
+            <wp:extent cx="5052060" cy="4107180"/>
+            <wp:effectExtent l="0" t="0" r="0" b="7620"/>
+            <wp:docPr id="1309315864" name="Рисунок 1"/>
             <wp:cNvGraphicFramePr>
               <a:graphicFrameLocks xmlns:a="http://schemas.openxmlformats.org/drawingml/2006/main" noChangeAspect="1"/>
             </wp:cNvGraphicFramePr>
@@ -1675,29 +1816,906 @@
               <a:graphicData uri="http://schemas.openxmlformats.org/drawingml/2006/picture">
                 <pic:pic xmlns:pic="http://schemas.openxmlformats.org/drawingml/2006/picture">
                   <pic:nvPicPr>
-                    <pic:cNvPr id="1106727125" name=""/>
-                    <pic:cNvPicPr/>
+                    <pic:cNvPr id="0" name="Picture 1"/>
+                    <pic:cNvPicPr>
+                      <a:picLocks noChangeAspect="1" noChangeArrowheads="1"/>
+                    </pic:cNvPicPr>
                   </pic:nvPicPr>
                   <pic:blipFill>
-                    <a:blip r:embed="rId5"/>
+                    <a:blip r:embed="rId5">
+                      <a:extLst>
+                        <a:ext uri="{28A0092B-C50C-407E-A947-70E740481C1C}">
+                          <a14:useLocalDpi xmlns:a14="http://schemas.microsoft.com/office/drawing/2010/main" val="0"/>
+                        </a:ext>
+                      </a:extLst>
+                    </a:blip>
+                    <a:srcRect/>
                     <a:stretch>
                       <a:fillRect/>
                     </a:stretch>
                   </pic:blipFill>
-                  <pic:spPr>
+                  <pic:spPr bwMode="auto">
                     <a:xfrm>
                       <a:off x="0" y="0"/>
-                      <a:ext cx="5940425" cy="5055870"/>
+                      <a:ext cx="5052060" cy="4107180"/>
                     </a:xfrm>
                     <a:prstGeom prst="rect">
                       <a:avLst/>
                     </a:prstGeom>
+                    <a:noFill/>
+                    <a:ln>
+                      <a:noFill/>
+                    </a:ln>
                   </pic:spPr>
                 </pic:pic>
               </a:graphicData>
             </a:graphic>
           </wp:inline>
         </w:drawing>
+      </w:r>
+    </w:p>
+    <w:p>
+      <w:pPr>
+        <w:rPr>
+          <w:szCs w:val="28"/>
+        </w:rPr>
+      </w:pPr>
+      <w:r>
+        <w:rPr>
+          <w:szCs w:val="28"/>
+        </w:rPr>
+        <w:t xml:space="preserve">Ответы на вопросы: </w:t>
+      </w:r>
+    </w:p>
+    <w:p>
+      <w:pPr>
+        <w:rPr>
+          <w:szCs w:val="28"/>
+        </w:rPr>
+      </w:pPr>
+    </w:p>
+    <w:p>
+      <w:pPr>
+        <w:rPr>
+          <w:szCs w:val="28"/>
+        </w:rPr>
+      </w:pPr>
+      <w:r>
+        <w:rPr>
+          <w:szCs w:val="28"/>
+        </w:rPr>
+        <w:t xml:space="preserve">1. Формальная грамматика  — это система из четырех компонентов: нетерминалы (N), терминалы (T), правила вывода (P) и стартовый символ (S). Она описывает синтаксис языка.  </w:t>
+      </w:r>
+    </w:p>
+    <w:p>
+      <w:pPr>
+        <w:rPr>
+          <w:szCs w:val="28"/>
+        </w:rPr>
+      </w:pPr>
+    </w:p>
+    <w:p>
+      <w:pPr>
+        <w:rPr>
+          <w:szCs w:val="28"/>
+        </w:rPr>
+      </w:pPr>
+      <w:r>
+        <w:rPr>
+          <w:szCs w:val="28"/>
+        </w:rPr>
+        <w:t xml:space="preserve">2. β </w:t>
+      </w:r>
+      <w:r>
+        <w:rPr>
+          <w:rFonts w:ascii="Cambria Math" w:hAnsi="Cambria Math" w:cs="Cambria Math"/>
+          <w:szCs w:val="28"/>
+        </w:rPr>
+        <w:t>⇒</w:t>
+      </w:r>
+      <w:r>
+        <w:rPr>
+          <w:szCs w:val="28"/>
+        </w:rPr>
+        <w:t xml:space="preserve"> </w:t>
+      </w:r>
+      <w:r>
+        <w:rPr>
+          <w:rFonts w:cs="Times New Roman"/>
+          <w:szCs w:val="28"/>
+        </w:rPr>
+        <w:t>α</w:t>
+      </w:r>
+      <w:r>
+        <w:rPr>
+          <w:szCs w:val="28"/>
+        </w:rPr>
+        <w:t xml:space="preserve"> </w:t>
+      </w:r>
+      <w:r>
+        <w:rPr>
+          <w:rFonts w:cs="Times New Roman"/>
+          <w:szCs w:val="28"/>
+        </w:rPr>
+        <w:t>означает</w:t>
+      </w:r>
+      <w:r>
+        <w:rPr>
+          <w:szCs w:val="28"/>
+        </w:rPr>
+        <w:t xml:space="preserve">, </w:t>
+      </w:r>
+      <w:r>
+        <w:rPr>
+          <w:rFonts w:cs="Times New Roman"/>
+          <w:szCs w:val="28"/>
+        </w:rPr>
+        <w:t>что</w:t>
+      </w:r>
+      <w:r>
+        <w:rPr>
+          <w:szCs w:val="28"/>
+        </w:rPr>
+        <w:t xml:space="preserve"> </w:t>
+      </w:r>
+      <w:r>
+        <w:rPr>
+          <w:rFonts w:cs="Times New Roman"/>
+          <w:szCs w:val="28"/>
+        </w:rPr>
+        <w:t>цепочка</w:t>
+      </w:r>
+      <w:r>
+        <w:rPr>
+          <w:szCs w:val="28"/>
+        </w:rPr>
+        <w:t xml:space="preserve"> </w:t>
+      </w:r>
+      <w:r>
+        <w:rPr>
+          <w:rFonts w:cs="Times New Roman"/>
+          <w:szCs w:val="28"/>
+        </w:rPr>
+        <w:t>α</w:t>
+      </w:r>
+      <w:r>
+        <w:rPr>
+          <w:szCs w:val="28"/>
+        </w:rPr>
+        <w:t xml:space="preserve"> </w:t>
+      </w:r>
+      <w:r>
+        <w:rPr>
+          <w:rFonts w:cs="Times New Roman"/>
+          <w:szCs w:val="28"/>
+        </w:rPr>
+        <w:t>получается</w:t>
+      </w:r>
+      <w:r>
+        <w:rPr>
+          <w:szCs w:val="28"/>
+        </w:rPr>
+        <w:t xml:space="preserve"> </w:t>
+      </w:r>
+      <w:r>
+        <w:rPr>
+          <w:rFonts w:cs="Times New Roman"/>
+          <w:szCs w:val="28"/>
+        </w:rPr>
+        <w:t>из</w:t>
+      </w:r>
+      <w:r>
+        <w:rPr>
+          <w:szCs w:val="28"/>
+        </w:rPr>
+        <w:t xml:space="preserve"> </w:t>
+      </w:r>
+      <w:r>
+        <w:rPr>
+          <w:rFonts w:cs="Times New Roman"/>
+          <w:szCs w:val="28"/>
+        </w:rPr>
+        <w:t>β</w:t>
+      </w:r>
+      <w:r>
+        <w:rPr>
+          <w:szCs w:val="28"/>
+        </w:rPr>
+        <w:t xml:space="preserve"> </w:t>
+      </w:r>
+      <w:r>
+        <w:rPr>
+          <w:rFonts w:cs="Times New Roman"/>
+          <w:szCs w:val="28"/>
+        </w:rPr>
+        <w:t>за</w:t>
+      </w:r>
+      <w:r>
+        <w:rPr>
+          <w:szCs w:val="28"/>
+        </w:rPr>
+        <w:t xml:space="preserve"> </w:t>
+      </w:r>
+      <w:r>
+        <w:rPr>
+          <w:rFonts w:cs="Times New Roman"/>
+          <w:szCs w:val="28"/>
+        </w:rPr>
+        <w:t>один</w:t>
+      </w:r>
+      <w:r>
+        <w:rPr>
+          <w:szCs w:val="28"/>
+        </w:rPr>
+        <w:t xml:space="preserve"> </w:t>
+      </w:r>
+      <w:r>
+        <w:rPr>
+          <w:rFonts w:cs="Times New Roman"/>
+          <w:szCs w:val="28"/>
+        </w:rPr>
+        <w:t>шаг</w:t>
+      </w:r>
+      <w:r>
+        <w:rPr>
+          <w:szCs w:val="28"/>
+        </w:rPr>
+        <w:t xml:space="preserve"> </w:t>
+      </w:r>
+      <w:r>
+        <w:rPr>
+          <w:rFonts w:cs="Times New Roman"/>
+          <w:szCs w:val="28"/>
+        </w:rPr>
+        <w:t>применения</w:t>
+      </w:r>
+      <w:r>
+        <w:rPr>
+          <w:szCs w:val="28"/>
+        </w:rPr>
+        <w:t xml:space="preserve"> </w:t>
+      </w:r>
+      <w:r>
+        <w:rPr>
+          <w:rFonts w:cs="Times New Roman"/>
+          <w:szCs w:val="28"/>
+        </w:rPr>
+        <w:t>правила</w:t>
+      </w:r>
+      <w:r>
+        <w:rPr>
+          <w:szCs w:val="28"/>
+        </w:rPr>
+        <w:t xml:space="preserve"> </w:t>
+      </w:r>
+      <w:r>
+        <w:rPr>
+          <w:rFonts w:cs="Times New Roman"/>
+          <w:szCs w:val="28"/>
+        </w:rPr>
+        <w:t>грамматики</w:t>
+      </w:r>
+      <w:r>
+        <w:rPr>
+          <w:szCs w:val="28"/>
+        </w:rPr>
+        <w:t xml:space="preserve">.  </w:t>
+      </w:r>
+    </w:p>
+    <w:p>
+      <w:pPr>
+        <w:rPr>
+          <w:szCs w:val="28"/>
+        </w:rPr>
+      </w:pPr>
+    </w:p>
+    <w:p>
+      <w:pPr>
+        <w:rPr>
+          <w:szCs w:val="28"/>
+        </w:rPr>
+      </w:pPr>
+      <w:r>
+        <w:rPr>
+          <w:szCs w:val="28"/>
+        </w:rPr>
+        <w:t xml:space="preserve">3.β </w:t>
+      </w:r>
+      <w:r>
+        <w:rPr>
+          <w:rFonts w:ascii="Cambria Math" w:hAnsi="Cambria Math" w:cs="Cambria Math"/>
+          <w:szCs w:val="28"/>
+        </w:rPr>
+        <w:t>⇒</w:t>
+      </w:r>
+      <w:r>
+        <w:rPr>
+          <w:szCs w:val="28"/>
+        </w:rPr>
+        <w:t xml:space="preserve">* </w:t>
+      </w:r>
+      <w:r>
+        <w:rPr>
+          <w:rFonts w:cs="Times New Roman"/>
+          <w:szCs w:val="28"/>
+        </w:rPr>
+        <w:t>α</w:t>
+      </w:r>
+      <w:r>
+        <w:rPr>
+          <w:szCs w:val="28"/>
+        </w:rPr>
+        <w:t xml:space="preserve"> </w:t>
+      </w:r>
+      <w:r>
+        <w:rPr>
+          <w:rFonts w:cs="Times New Roman"/>
+          <w:szCs w:val="28"/>
+        </w:rPr>
+        <w:t>означает</w:t>
+      </w:r>
+      <w:r>
+        <w:rPr>
+          <w:szCs w:val="28"/>
+        </w:rPr>
+        <w:t xml:space="preserve">, </w:t>
+      </w:r>
+      <w:r>
+        <w:rPr>
+          <w:rFonts w:cs="Times New Roman"/>
+          <w:szCs w:val="28"/>
+        </w:rPr>
+        <w:t>что</w:t>
+      </w:r>
+      <w:r>
+        <w:rPr>
+          <w:szCs w:val="28"/>
+        </w:rPr>
+        <w:t xml:space="preserve"> </w:t>
+      </w:r>
+      <w:r>
+        <w:rPr>
+          <w:rFonts w:cs="Times New Roman"/>
+          <w:szCs w:val="28"/>
+        </w:rPr>
+        <w:t>α</w:t>
+      </w:r>
+      <w:r>
+        <w:rPr>
+          <w:szCs w:val="28"/>
+        </w:rPr>
+        <w:t xml:space="preserve"> </w:t>
+      </w:r>
+      <w:r>
+        <w:rPr>
+          <w:rFonts w:cs="Times New Roman"/>
+          <w:szCs w:val="28"/>
+        </w:rPr>
+        <w:t>можно</w:t>
+      </w:r>
+      <w:r>
+        <w:rPr>
+          <w:szCs w:val="28"/>
+        </w:rPr>
+        <w:t xml:space="preserve"> </w:t>
+      </w:r>
+      <w:r>
+        <w:rPr>
+          <w:rFonts w:cs="Times New Roman"/>
+          <w:szCs w:val="28"/>
+        </w:rPr>
+        <w:t>получить</w:t>
+      </w:r>
+      <w:r>
+        <w:rPr>
+          <w:szCs w:val="28"/>
+        </w:rPr>
+        <w:t xml:space="preserve"> </w:t>
+      </w:r>
+      <w:r>
+        <w:rPr>
+          <w:rFonts w:cs="Times New Roman"/>
+          <w:szCs w:val="28"/>
+        </w:rPr>
+        <w:t>из</w:t>
+      </w:r>
+      <w:r>
+        <w:rPr>
+          <w:szCs w:val="28"/>
+        </w:rPr>
+        <w:t xml:space="preserve"> </w:t>
+      </w:r>
+      <w:r>
+        <w:rPr>
+          <w:rFonts w:cs="Times New Roman"/>
+          <w:szCs w:val="28"/>
+        </w:rPr>
+        <w:t>β</w:t>
+      </w:r>
+      <w:r>
+        <w:rPr>
+          <w:szCs w:val="28"/>
+        </w:rPr>
+        <w:t xml:space="preserve"> </w:t>
+      </w:r>
+      <w:r>
+        <w:rPr>
+          <w:rFonts w:cs="Times New Roman"/>
+          <w:szCs w:val="28"/>
+        </w:rPr>
+        <w:t>за</w:t>
+      </w:r>
+      <w:r>
+        <w:rPr>
+          <w:szCs w:val="28"/>
+        </w:rPr>
+        <w:t xml:space="preserve"> </w:t>
+      </w:r>
+      <w:r>
+        <w:rPr>
+          <w:rFonts w:cs="Times New Roman"/>
+          <w:szCs w:val="28"/>
+        </w:rPr>
+        <w:t>ноль</w:t>
+      </w:r>
+      <w:r>
+        <w:rPr>
+          <w:szCs w:val="28"/>
+        </w:rPr>
+        <w:t xml:space="preserve"> </w:t>
+      </w:r>
+      <w:r>
+        <w:rPr>
+          <w:rFonts w:cs="Times New Roman"/>
+          <w:szCs w:val="28"/>
+        </w:rPr>
+        <w:t>или</w:t>
+      </w:r>
+      <w:r>
+        <w:rPr>
+          <w:szCs w:val="28"/>
+        </w:rPr>
+        <w:t xml:space="preserve"> </w:t>
+      </w:r>
+      <w:r>
+        <w:rPr>
+          <w:rFonts w:cs="Times New Roman"/>
+          <w:szCs w:val="28"/>
+        </w:rPr>
+        <w:t>более</w:t>
+      </w:r>
+      <w:r>
+        <w:rPr>
+          <w:szCs w:val="28"/>
+        </w:rPr>
+        <w:t xml:space="preserve"> </w:t>
+      </w:r>
+      <w:r>
+        <w:rPr>
+          <w:rFonts w:cs="Times New Roman"/>
+          <w:szCs w:val="28"/>
+        </w:rPr>
+        <w:t>шагов</w:t>
+      </w:r>
+      <w:r>
+        <w:rPr>
+          <w:szCs w:val="28"/>
+        </w:rPr>
+        <w:t xml:space="preserve"> </w:t>
+      </w:r>
+      <w:r>
+        <w:rPr>
+          <w:rFonts w:cs="Times New Roman"/>
+          <w:szCs w:val="28"/>
+        </w:rPr>
+        <w:t>применения</w:t>
+      </w:r>
+      <w:r>
+        <w:rPr>
+          <w:szCs w:val="28"/>
+        </w:rPr>
+        <w:t xml:space="preserve"> </w:t>
+      </w:r>
+      <w:r>
+        <w:rPr>
+          <w:rFonts w:cs="Times New Roman"/>
+          <w:szCs w:val="28"/>
+        </w:rPr>
+        <w:t>правил</w:t>
+      </w:r>
+      <w:r>
+        <w:rPr>
+          <w:szCs w:val="28"/>
+        </w:rPr>
+        <w:t xml:space="preserve">.  </w:t>
+      </w:r>
+    </w:p>
+    <w:p>
+      <w:pPr>
+        <w:rPr>
+          <w:szCs w:val="28"/>
+        </w:rPr>
+      </w:pPr>
+    </w:p>
+    <w:p>
+      <w:pPr>
+        <w:rPr>
+          <w:szCs w:val="28"/>
+        </w:rPr>
+      </w:pPr>
+      <w:r>
+        <w:rPr>
+          <w:szCs w:val="28"/>
+        </w:rPr>
+        <w:t xml:space="preserve">4. Язык L(G) — это множество всех цепочек из терминалов, которые можно вывести из стартового символа S.  </w:t>
+      </w:r>
+    </w:p>
+    <w:p>
+      <w:pPr>
+        <w:rPr>
+          <w:szCs w:val="28"/>
+        </w:rPr>
+      </w:pPr>
+    </w:p>
+    <w:p>
+      <w:pPr>
+        <w:rPr>
+          <w:szCs w:val="28"/>
+        </w:rPr>
+      </w:pPr>
+      <w:r>
+        <w:rPr>
+          <w:szCs w:val="28"/>
+        </w:rPr>
+        <w:t xml:space="preserve">5. Иерархия Хомского делит грамматики на 4 типа (0-3) по строгости их правил, определяя классы языков.  </w:t>
+      </w:r>
+    </w:p>
+    <w:p>
+      <w:pPr>
+        <w:rPr>
+          <w:szCs w:val="28"/>
+        </w:rPr>
+      </w:pPr>
+    </w:p>
+    <w:p>
+      <w:pPr>
+        <w:rPr>
+          <w:szCs w:val="28"/>
+        </w:rPr>
+      </w:pPr>
+      <w:r>
+        <w:rPr>
+          <w:szCs w:val="28"/>
+        </w:rPr>
+        <w:t xml:space="preserve">6. Соотношение грамматик — вложенное: тип 3 (регулярные) </w:t>
+      </w:r>
+      <w:r>
+        <w:rPr>
+          <w:rFonts w:ascii="Cambria Math" w:hAnsi="Cambria Math" w:cs="Cambria Math"/>
+          <w:szCs w:val="28"/>
+        </w:rPr>
+        <w:t>⊂</w:t>
+      </w:r>
+      <w:r>
+        <w:rPr>
+          <w:szCs w:val="28"/>
+        </w:rPr>
+        <w:t xml:space="preserve"> </w:t>
+      </w:r>
+      <w:r>
+        <w:rPr>
+          <w:rFonts w:cs="Times New Roman"/>
+          <w:szCs w:val="28"/>
+        </w:rPr>
+        <w:t>тип</w:t>
+      </w:r>
+      <w:r>
+        <w:rPr>
+          <w:szCs w:val="28"/>
+        </w:rPr>
+        <w:t xml:space="preserve"> 2 (</w:t>
+      </w:r>
+      <w:r>
+        <w:rPr>
+          <w:rFonts w:cs="Times New Roman"/>
+          <w:szCs w:val="28"/>
+        </w:rPr>
+        <w:t>КС</w:t>
+      </w:r>
+      <w:r>
+        <w:rPr>
+          <w:szCs w:val="28"/>
+        </w:rPr>
+        <w:t xml:space="preserve">) </w:t>
+      </w:r>
+      <w:r>
+        <w:rPr>
+          <w:rFonts w:ascii="Cambria Math" w:hAnsi="Cambria Math" w:cs="Cambria Math"/>
+          <w:szCs w:val="28"/>
+        </w:rPr>
+        <w:t>⊂</w:t>
+      </w:r>
+      <w:r>
+        <w:rPr>
+          <w:szCs w:val="28"/>
+        </w:rPr>
+        <w:t xml:space="preserve"> </w:t>
+      </w:r>
+      <w:r>
+        <w:rPr>
+          <w:rFonts w:cs="Times New Roman"/>
+          <w:szCs w:val="28"/>
+        </w:rPr>
+        <w:t>тип</w:t>
+      </w:r>
+      <w:r>
+        <w:rPr>
+          <w:szCs w:val="28"/>
+        </w:rPr>
+        <w:t xml:space="preserve"> 1 (</w:t>
+      </w:r>
+      <w:r>
+        <w:rPr>
+          <w:rFonts w:cs="Times New Roman"/>
+          <w:szCs w:val="28"/>
+        </w:rPr>
+        <w:t>КЗ</w:t>
+      </w:r>
+      <w:r>
+        <w:rPr>
+          <w:szCs w:val="28"/>
+        </w:rPr>
+        <w:t xml:space="preserve">) </w:t>
+      </w:r>
+      <w:r>
+        <w:rPr>
+          <w:rFonts w:ascii="Cambria Math" w:hAnsi="Cambria Math" w:cs="Cambria Math"/>
+          <w:szCs w:val="28"/>
+        </w:rPr>
+        <w:t>⊂</w:t>
+      </w:r>
+      <w:r>
+        <w:rPr>
+          <w:szCs w:val="28"/>
+        </w:rPr>
+        <w:t xml:space="preserve"> </w:t>
+      </w:r>
+      <w:r>
+        <w:rPr>
+          <w:rFonts w:cs="Times New Roman"/>
+          <w:szCs w:val="28"/>
+        </w:rPr>
+        <w:t>тип</w:t>
+      </w:r>
+      <w:r>
+        <w:rPr>
+          <w:szCs w:val="28"/>
+        </w:rPr>
+        <w:t xml:space="preserve"> 0 (</w:t>
+      </w:r>
+      <w:r>
+        <w:rPr>
+          <w:rFonts w:cs="Times New Roman"/>
+          <w:szCs w:val="28"/>
+        </w:rPr>
+        <w:t>неограниченные</w:t>
+      </w:r>
+      <w:r>
+        <w:rPr>
+          <w:szCs w:val="28"/>
+        </w:rPr>
+        <w:t xml:space="preserve">).  </w:t>
+      </w:r>
+    </w:p>
+    <w:p>
+      <w:pPr>
+        <w:rPr>
+          <w:szCs w:val="28"/>
+        </w:rPr>
+      </w:pPr>
+    </w:p>
+    <w:p>
+      <w:pPr>
+        <w:rPr>
+          <w:szCs w:val="28"/>
+        </w:rPr>
+      </w:pPr>
+      <w:r>
+        <w:rPr>
+          <w:szCs w:val="28"/>
+        </w:rPr>
+        <w:t xml:space="preserve">7. Классификация языков соответствует типам грамматик: регулярные, КС, КЗ, рекурсивно перечислимые.  </w:t>
+      </w:r>
+    </w:p>
+    <w:p>
+      <w:pPr>
+        <w:rPr>
+          <w:szCs w:val="28"/>
+        </w:rPr>
+      </w:pPr>
+    </w:p>
+    <w:p>
+      <w:pPr>
+        <w:rPr>
+          <w:szCs w:val="28"/>
+        </w:rPr>
+      </w:pPr>
+      <w:r>
+        <w:rPr>
+          <w:szCs w:val="28"/>
+        </w:rPr>
+        <w:t xml:space="preserve">8. Соотношение языков— строгое: регулярные </w:t>
+      </w:r>
+      <w:r>
+        <w:rPr>
+          <w:rFonts w:ascii="Cambria Math" w:hAnsi="Cambria Math" w:cs="Cambria Math"/>
+          <w:szCs w:val="28"/>
+        </w:rPr>
+        <w:t>⊂</w:t>
+      </w:r>
+      <w:r>
+        <w:rPr>
+          <w:szCs w:val="28"/>
+        </w:rPr>
+        <w:t xml:space="preserve"> </w:t>
+      </w:r>
+      <w:r>
+        <w:rPr>
+          <w:rFonts w:cs="Times New Roman"/>
+          <w:szCs w:val="28"/>
+        </w:rPr>
+        <w:t>КС</w:t>
+      </w:r>
+      <w:r>
+        <w:rPr>
+          <w:szCs w:val="28"/>
+        </w:rPr>
+        <w:t xml:space="preserve"> </w:t>
+      </w:r>
+      <w:r>
+        <w:rPr>
+          <w:rFonts w:ascii="Cambria Math" w:hAnsi="Cambria Math" w:cs="Cambria Math"/>
+          <w:szCs w:val="28"/>
+        </w:rPr>
+        <w:t>⊂</w:t>
+      </w:r>
+      <w:r>
+        <w:rPr>
+          <w:szCs w:val="28"/>
+        </w:rPr>
+        <w:t xml:space="preserve"> </w:t>
+      </w:r>
+      <w:r>
+        <w:rPr>
+          <w:rFonts w:cs="Times New Roman"/>
+          <w:szCs w:val="28"/>
+        </w:rPr>
+        <w:t>КЗ</w:t>
+      </w:r>
+      <w:r>
+        <w:rPr>
+          <w:szCs w:val="28"/>
+        </w:rPr>
+        <w:t xml:space="preserve"> </w:t>
+      </w:r>
+      <w:r>
+        <w:rPr>
+          <w:rFonts w:ascii="Cambria Math" w:hAnsi="Cambria Math" w:cs="Cambria Math"/>
+          <w:szCs w:val="28"/>
+        </w:rPr>
+        <w:t>⊂</w:t>
+      </w:r>
+      <w:r>
+        <w:rPr>
+          <w:szCs w:val="28"/>
+        </w:rPr>
+        <w:t xml:space="preserve"> </w:t>
+      </w:r>
+      <w:r>
+        <w:rPr>
+          <w:rFonts w:cs="Times New Roman"/>
+          <w:szCs w:val="28"/>
+        </w:rPr>
+        <w:t>рекурсивно</w:t>
+      </w:r>
+      <w:r>
+        <w:rPr>
+          <w:szCs w:val="28"/>
+        </w:rPr>
+        <w:t xml:space="preserve"> </w:t>
+      </w:r>
+      <w:r>
+        <w:rPr>
+          <w:rFonts w:cs="Times New Roman"/>
+          <w:szCs w:val="28"/>
+        </w:rPr>
+        <w:t>перечислимые</w:t>
+      </w:r>
+      <w:r>
+        <w:rPr>
+          <w:szCs w:val="28"/>
+        </w:rPr>
+        <w:t xml:space="preserve">.  </w:t>
+      </w:r>
+    </w:p>
+    <w:p>
+      <w:pPr>
+        <w:rPr>
+          <w:szCs w:val="28"/>
+        </w:rPr>
+      </w:pPr>
+    </w:p>
+    <w:p>
+      <w:pPr>
+        <w:rPr>
+          <w:szCs w:val="28"/>
+        </w:rPr>
+      </w:pPr>
+      <w:r>
+        <w:rPr>
+          <w:szCs w:val="28"/>
+        </w:rPr>
+        <w:t xml:space="preserve">9. Правила типа 0— любые α → β, где α содержит хотя бы один нетерминал.  </w:t>
+      </w:r>
+    </w:p>
+    <w:p>
+      <w:pPr>
+        <w:rPr>
+          <w:szCs w:val="28"/>
+        </w:rPr>
+      </w:pPr>
+    </w:p>
+    <w:p>
+      <w:pPr>
+        <w:rPr>
+          <w:szCs w:val="28"/>
+        </w:rPr>
+      </w:pPr>
+      <w:r>
+        <w:rPr>
+          <w:szCs w:val="28"/>
+        </w:rPr>
+        <w:t xml:space="preserve">10. Правила типа 1 (КЗ) — αAγ → αβγ, где A — нетерминал, β ≠ ε (кроме S → ε, если S не встречается в правых частях).  </w:t>
+      </w:r>
+    </w:p>
+    <w:p>
+      <w:pPr>
+        <w:rPr>
+          <w:szCs w:val="28"/>
+        </w:rPr>
+      </w:pPr>
+    </w:p>
+    <w:p>
+      <w:pPr>
+        <w:rPr>
+          <w:szCs w:val="28"/>
+        </w:rPr>
+      </w:pPr>
+      <w:r>
+        <w:rPr>
+          <w:szCs w:val="28"/>
+        </w:rPr>
+        <w:t xml:space="preserve">11. Правила типа 2 (КС) — A → β, где A — одиночный нетерминал.  </w:t>
+      </w:r>
+    </w:p>
+    <w:p>
+      <w:pPr>
+        <w:rPr>
+          <w:szCs w:val="28"/>
+        </w:rPr>
+      </w:pPr>
+    </w:p>
+    <w:p>
+      <w:pPr>
+        <w:rPr>
+          <w:szCs w:val="28"/>
+        </w:rPr>
+      </w:pPr>
+      <w:r>
+        <w:rPr>
+          <w:szCs w:val="28"/>
+        </w:rPr>
+        <w:t xml:space="preserve">12. Правила типа 3 (регулярные)— A → aB, A → a или A → ε (праволинейные), либо A → Ba, A → a или A → ε (леволинейные).  </w:t>
       </w:r>
     </w:p>
     <w:sectPr>
@@ -2211,6 +3229,7 @@
   <w:style w:type="character" w:default="1" w:styleId="a0">
     <w:name w:val="Default Paragraph Font"/>
     <w:uiPriority w:val="1"/>
+    <w:semiHidden/>
     <w:unhideWhenUsed/>
   </w:style>
   <w:style w:type="table" w:default="1" w:styleId="a1">
